--- a/法令ファイル/船舶安全法の規定により臨検等をする職員の身分を示す証票の様式を定める省令/船舶安全法の規定により臨検等をする職員の身分を示す証票の様式を定める省令（昭和四十八年運輸省令第五十三号）.docx
+++ b/法令ファイル/船舶安全法の規定により臨検等をする職員の身分を示す証票の様式を定める省令/船舶安全法の規定により臨検等をする職員の身分を示す証票の様式を定める省令（昭和四十八年運輸省令第五十三号）.docx
@@ -19,53 +19,47 @@
     </w:p>
     <w:p>
       <w:pPr>
-        <w:pStyle w:val="Heading6"/>
+        <w:pStyle w:val="ListBullet"/>
         <w:ind w:left="880"/>
       </w:pPr>
       <w:r>
         <w:t>一</w:t>
+        <w:br/>
+        <w:t>法第十二条第一項後段の証票</w:t>
+        <w:br/>
+        <w:br/>
+        <w:br/>
+        <w:t>第一号様式</w:t>
       </w:r>
     </w:p>
     <w:p>
       <w:pPr>
+        <w:pStyle w:val="ListBullet"/>
         <w:ind w:left="880"/>
       </w:pPr>
       <w:r>
-        <w:t>法第十二条第一項後段の証票</w:t>
+        <w:t>二</w:t>
+        <w:br/>
+        <w:t>法第二十五条の四十第二項の証票</w:t>
+        <w:br/>
+        <w:br/>
+        <w:br/>
+        <w:t>第二号様式</w:t>
       </w:r>
     </w:p>
     <w:p>
       <w:pPr>
-        <w:pStyle w:val="Heading6"/>
-        <w:ind w:left="880"/>
-      </w:pPr>
-      <w:r>
-        <w:t>二</w:t>
-      </w:r>
-    </w:p>
-    <w:p>
-      <w:pPr>
-        <w:ind w:left="880"/>
-      </w:pPr>
-      <w:r>
-        <w:t>法第二十五条の四十第二項の証票</w:t>
-      </w:r>
-    </w:p>
-    <w:p>
-      <w:pPr>
-        <w:pStyle w:val="Heading6"/>
+        <w:pStyle w:val="ListBullet"/>
         <w:ind w:left="880"/>
       </w:pPr>
       <w:r>
         <w:t>三</w:t>
-      </w:r>
-    </w:p>
-    <w:p>
-      <w:pPr>
-        <w:ind w:left="880"/>
-      </w:pPr>
-      <w:r>
+        <w:br/>
         <w:t>法第二十五条の六十一第一項（同法第二十五条の六十八、第二十五条の七十、第二十八条第七項及び第二十九条ノ三第三項において準用する場合を含む。）の証票</w:t>
+        <w:br/>
+        <w:br/>
+        <w:br/>
+        <w:t>第三号様式</w:t>
       </w:r>
     </w:p>
     <w:p>
@@ -96,7 +90,7 @@
         <w:pStyle w:val="Heading1"/>
       </w:pPr>
       <w:r>
-        <w:t>附　則（平成元年七月二〇日運輸省令第二四号）</w:t>
+        <w:t>附則（平成元年七月二〇日運輸省令第二四号）</w:t>
       </w:r>
     </w:p>
     <w:p>
@@ -114,7 +108,7 @@
         <w:pStyle w:val="Heading1"/>
       </w:pPr>
       <w:r>
-        <w:t>附　則（平成三年一〇月一一日運輸省令第三三号）</w:t>
+        <w:t>附則（平成三年一〇月一一日運輸省令第三三号）</w:t>
       </w:r>
     </w:p>
     <w:p>
@@ -140,7 +134,7 @@
         <w:pStyle w:val="Heading1"/>
       </w:pPr>
       <w:r>
-        <w:t>附　則（平成一二年一一月二九日運輸省令第三九号）</w:t>
+        <w:t>附則（平成一二年一一月二九日運輸省令第三九号）</w:t>
       </w:r>
     </w:p>
     <w:p>
@@ -166,7 +160,7 @@
         <w:pStyle w:val="Heading1"/>
       </w:pPr>
       <w:r>
-        <w:t>附　則（平成一四年一〇月四日国土交通省令第一〇七号）</w:t>
+        <w:t>附則（平成一四年一〇月四日国土交通省令第一〇七号）</w:t>
       </w:r>
     </w:p>
     <w:p>
@@ -184,7 +178,7 @@
         <w:pStyle w:val="Heading1"/>
       </w:pPr>
       <w:r>
-        <w:t>附　則（平成一六年二月二六日国土交通省令第六号）</w:t>
+        <w:t>附則（平成一六年二月二六日国土交通省令第六号）</w:t>
       </w:r>
     </w:p>
     <w:p>
@@ -210,7 +204,7 @@
         <w:pStyle w:val="Heading1"/>
       </w:pPr>
       <w:r>
-        <w:t>附　則（平成一六年一〇月二八日国土交通省令第九三号）</w:t>
+        <w:t>附則（平成一六年一〇月二八日国土交通省令第九三号）</w:t>
       </w:r>
     </w:p>
     <w:p>
@@ -259,7 +253,7 @@
     </w:pPr>
     <w:r>
       <w:tab/>
-      <w:t>WeGov v0.1 - FTS141</w:t>
+      <w:t>WeGov v0.2 - FTS141</w:t>
     </w:r>
   </w:p>
 </w:ftr>
